--- a/FA18-BCS-061-ML-Ass#2/Gender Prediction Report.docx
+++ b/FA18-BCS-061-ML-Ass#2/Gender Prediction Report.docx
@@ -46,6 +46,24 @@
       <w:r>
         <w:t>2:</w:t>
       </w:r>
+      <w:r>
+        <w:t xml:space="preserve">  7 attributes</w:t>
+      </w:r>
+    </w:p>
+    <w:p>
+      <w:r>
+        <w:t>3: Output attribute has two possible Values.</w:t>
+      </w:r>
+    </w:p>
+    <w:p>
+      <w:r>
+        <w:t>4: 4 are Categorical attributes</w:t>
+      </w:r>
+    </w:p>
+    <w:p>
+      <w:r>
+        <w:t>5: 34 are females and 46 are males.</w:t>
+      </w:r>
     </w:p>
     <w:p>
       <w:pPr>
@@ -156,10 +174,7 @@
     </w:p>
     <w:p>
       <w:r>
-        <w:t xml:space="preserve">SVC accuracy </w:t>
-      </w:r>
-      <w:r>
-        <w:t xml:space="preserve">= </w:t>
+        <w:t xml:space="preserve">SVC accuracy = </w:t>
       </w:r>
       <w:r>
         <w:t>81.25</w:t>
@@ -336,16 +351,1292 @@
           <w:szCs w:val="21"/>
         </w:rPr>
       </w:pPr>
-      <w:r>
-        <w:rPr>
-          <w:rFonts w:cstheme="minorHAnsi"/>
-          <w:b/>
-          <w:bCs/>
-          <w:sz w:val="21"/>
-          <w:szCs w:val="21"/>
-        </w:rPr>
+    </w:p>
+    <w:p>
+      <w:pPr>
+        <w:rPr>
+          <w:rFonts w:cstheme="minorHAnsi"/>
+          <w:b/>
+          <w:bCs/>
+          <w:sz w:val="21"/>
+          <w:szCs w:val="21"/>
+        </w:rPr>
+      </w:pPr>
+    </w:p>
+    <w:p>
+      <w:pPr>
+        <w:rPr>
+          <w:rFonts w:cstheme="minorHAnsi"/>
+          <w:b/>
+          <w:bCs/>
+          <w:sz w:val="21"/>
+          <w:szCs w:val="21"/>
+        </w:rPr>
+      </w:pPr>
+    </w:p>
+    <w:p>
+      <w:pPr>
+        <w:rPr>
+          <w:rFonts w:cstheme="minorHAnsi"/>
+          <w:b/>
+          <w:bCs/>
+          <w:sz w:val="21"/>
+          <w:szCs w:val="21"/>
+        </w:rPr>
+      </w:pPr>
+    </w:p>
+    <w:p>
+      <w:pPr>
+        <w:rPr>
+          <w:rFonts w:cstheme="minorHAnsi"/>
+          <w:b/>
+          <w:bCs/>
+          <w:sz w:val="21"/>
+          <w:szCs w:val="21"/>
+        </w:rPr>
+      </w:pPr>
+    </w:p>
+    <w:p>
+      <w:pPr>
+        <w:rPr>
+          <w:rFonts w:cstheme="minorHAnsi"/>
+          <w:b/>
+          <w:bCs/>
+          <w:sz w:val="21"/>
+          <w:szCs w:val="21"/>
+        </w:rPr>
+      </w:pPr>
+      <w:r>
+        <w:rPr>
+          <w:rFonts w:cstheme="minorHAnsi"/>
+          <w:b/>
+          <w:bCs/>
+          <w:sz w:val="21"/>
+          <w:szCs w:val="21"/>
+        </w:rPr>
+        <w:lastRenderedPageBreak/>
         <w:t>Question :3</w:t>
       </w:r>
+    </w:p>
+    <w:p>
+      <w:pPr>
+        <w:rPr>
+          <w:rFonts w:cstheme="minorHAnsi"/>
+          <w:b/>
+          <w:bCs/>
+          <w:sz w:val="21"/>
+          <w:szCs w:val="21"/>
+        </w:rPr>
+      </w:pPr>
+      <w:r>
+        <w:rPr>
+          <w:rFonts w:cstheme="minorHAnsi"/>
+          <w:b/>
+          <w:bCs/>
+          <w:sz w:val="21"/>
+          <w:szCs w:val="21"/>
+        </w:rPr>
+        <w:t xml:space="preserve">Monte Carlo cross validation: </w:t>
+      </w:r>
+    </w:p>
+    <w:p>
+      <w:pPr>
+        <w:rPr>
+          <w:rFonts w:cstheme="minorHAnsi"/>
+          <w:sz w:val="21"/>
+          <w:szCs w:val="21"/>
+        </w:rPr>
+      </w:pPr>
+      <w:proofErr w:type="spellStart"/>
+      <w:r>
+        <w:rPr>
+          <w:rFonts w:cstheme="minorHAnsi"/>
+          <w:sz w:val="21"/>
+          <w:szCs w:val="21"/>
+        </w:rPr>
+        <w:t>rs</w:t>
+      </w:r>
+      <w:proofErr w:type="spellEnd"/>
+      <w:r>
+        <w:rPr>
+          <w:rFonts w:cstheme="minorHAnsi"/>
+          <w:sz w:val="21"/>
+          <w:szCs w:val="21"/>
+        </w:rPr>
+        <w:t xml:space="preserve"> = </w:t>
+      </w:r>
+      <w:proofErr w:type="spellStart"/>
+      <w:proofErr w:type="gramStart"/>
+      <w:r>
+        <w:rPr>
+          <w:rFonts w:cstheme="minorHAnsi"/>
+          <w:sz w:val="21"/>
+          <w:szCs w:val="21"/>
+        </w:rPr>
+        <w:t>ShuffleSplit</w:t>
+      </w:r>
+      <w:proofErr w:type="spellEnd"/>
+      <w:r>
+        <w:rPr>
+          <w:rFonts w:cstheme="minorHAnsi"/>
+          <w:sz w:val="21"/>
+          <w:szCs w:val="21"/>
+        </w:rPr>
+        <w:t>(</w:t>
+      </w:r>
+      <w:proofErr w:type="spellStart"/>
+      <w:proofErr w:type="gramEnd"/>
+      <w:r>
+        <w:rPr>
+          <w:rFonts w:cstheme="minorHAnsi"/>
+          <w:sz w:val="21"/>
+          <w:szCs w:val="21"/>
+        </w:rPr>
+        <w:t>n_splits</w:t>
+      </w:r>
+      <w:proofErr w:type="spellEnd"/>
+      <w:r>
+        <w:rPr>
+          <w:rFonts w:cstheme="minorHAnsi"/>
+          <w:sz w:val="21"/>
+          <w:szCs w:val="21"/>
+        </w:rPr>
+        <w:t xml:space="preserve">=5, </w:t>
+      </w:r>
+      <w:proofErr w:type="spellStart"/>
+      <w:r>
+        <w:rPr>
+          <w:rFonts w:cstheme="minorHAnsi"/>
+          <w:sz w:val="21"/>
+          <w:szCs w:val="21"/>
+        </w:rPr>
+        <w:t>test_size</w:t>
+      </w:r>
+      <w:proofErr w:type="spellEnd"/>
+      <w:r>
+        <w:rPr>
+          <w:rFonts w:cstheme="minorHAnsi"/>
+          <w:sz w:val="21"/>
+          <w:szCs w:val="21"/>
+        </w:rPr>
+        <w:t xml:space="preserve">=.25, </w:t>
+      </w:r>
+      <w:proofErr w:type="spellStart"/>
+      <w:r>
+        <w:rPr>
+          <w:rFonts w:cstheme="minorHAnsi"/>
+          <w:sz w:val="21"/>
+          <w:szCs w:val="21"/>
+        </w:rPr>
+        <w:t>random_state</w:t>
+      </w:r>
+      <w:proofErr w:type="spellEnd"/>
+      <w:r>
+        <w:rPr>
+          <w:rFonts w:cstheme="minorHAnsi"/>
+          <w:sz w:val="21"/>
+          <w:szCs w:val="21"/>
+        </w:rPr>
+        <w:t>=0)</w:t>
+      </w:r>
+    </w:p>
+    <w:p>
+      <w:pPr>
+        <w:rPr>
+          <w:rFonts w:cstheme="minorHAnsi"/>
+          <w:sz w:val="21"/>
+          <w:szCs w:val="21"/>
+        </w:rPr>
+      </w:pPr>
+      <w:proofErr w:type="spellStart"/>
+      <w:r>
+        <w:rPr>
+          <w:rFonts w:cstheme="minorHAnsi"/>
+          <w:sz w:val="21"/>
+          <w:szCs w:val="21"/>
+        </w:rPr>
+        <w:t>rs.get_n_splits</w:t>
+      </w:r>
+      <w:proofErr w:type="spellEnd"/>
+      <w:r>
+        <w:rPr>
+          <w:rFonts w:cstheme="minorHAnsi"/>
+          <w:sz w:val="21"/>
+          <w:szCs w:val="21"/>
+        </w:rPr>
+        <w:t>(x)</w:t>
+      </w:r>
+    </w:p>
+    <w:p>
+      <w:pPr>
+        <w:rPr>
+          <w:rFonts w:cstheme="minorHAnsi"/>
+          <w:sz w:val="21"/>
+          <w:szCs w:val="21"/>
+        </w:rPr>
+      </w:pPr>
+      <w:r>
+        <w:rPr>
+          <w:rFonts w:cstheme="minorHAnsi"/>
+          <w:sz w:val="21"/>
+          <w:szCs w:val="21"/>
+        </w:rPr>
+        <w:t>Cross Validation Scores are [1.   1.   1.   0.95 1.</w:t>
+      </w:r>
+      <w:proofErr w:type="gramStart"/>
+      <w:r>
+        <w:rPr>
+          <w:rFonts w:cstheme="minorHAnsi"/>
+          <w:sz w:val="21"/>
+          <w:szCs w:val="21"/>
+        </w:rPr>
+        <w:t xml:space="preserve">  ]</w:t>
+      </w:r>
+      <w:proofErr w:type="gramEnd"/>
+    </w:p>
+    <w:p>
+      <w:pPr>
+        <w:rPr>
+          <w:rFonts w:cstheme="minorHAnsi"/>
+          <w:sz w:val="21"/>
+          <w:szCs w:val="21"/>
+        </w:rPr>
+      </w:pPr>
+      <w:r>
+        <w:rPr>
+          <w:rFonts w:cstheme="minorHAnsi"/>
+          <w:sz w:val="21"/>
+          <w:szCs w:val="21"/>
+        </w:rPr>
+        <w:t>Average Cross Validation score :0.99</w:t>
+      </w:r>
+    </w:p>
+    <w:p>
+      <w:pPr>
+        <w:rPr>
+          <w:rFonts w:cstheme="minorHAnsi"/>
+          <w:b/>
+          <w:bCs/>
+          <w:sz w:val="21"/>
+          <w:szCs w:val="21"/>
+        </w:rPr>
+      </w:pPr>
+    </w:p>
+    <w:p>
+      <w:pPr>
+        <w:rPr>
+          <w:rFonts w:cstheme="minorHAnsi"/>
+          <w:b/>
+          <w:bCs/>
+          <w:sz w:val="21"/>
+          <w:szCs w:val="21"/>
+        </w:rPr>
+      </w:pPr>
+      <w:r>
+        <w:rPr>
+          <w:rFonts w:cstheme="minorHAnsi"/>
+          <w:b/>
+          <w:bCs/>
+          <w:sz w:val="21"/>
+          <w:szCs w:val="21"/>
+        </w:rPr>
+        <w:t>Leave p out cross validation:</w:t>
+      </w:r>
+    </w:p>
+    <w:p>
+      <w:pPr>
+        <w:rPr>
+          <w:rFonts w:cstheme="minorHAnsi"/>
+          <w:sz w:val="21"/>
+          <w:szCs w:val="21"/>
+        </w:rPr>
+      </w:pPr>
+      <w:proofErr w:type="spellStart"/>
+      <w:r>
+        <w:rPr>
+          <w:rFonts w:cstheme="minorHAnsi"/>
+          <w:sz w:val="21"/>
+          <w:szCs w:val="21"/>
+        </w:rPr>
+        <w:t>lpo</w:t>
+      </w:r>
+      <w:proofErr w:type="spellEnd"/>
+      <w:r>
+        <w:rPr>
+          <w:rFonts w:cstheme="minorHAnsi"/>
+          <w:sz w:val="21"/>
+          <w:szCs w:val="21"/>
+        </w:rPr>
+        <w:t xml:space="preserve"> = </w:t>
+      </w:r>
+      <w:proofErr w:type="spellStart"/>
+      <w:r>
+        <w:rPr>
+          <w:rFonts w:cstheme="minorHAnsi"/>
+          <w:sz w:val="21"/>
+          <w:szCs w:val="21"/>
+        </w:rPr>
+        <w:t>LeavePOut</w:t>
+      </w:r>
+      <w:proofErr w:type="spellEnd"/>
+      <w:r>
+        <w:rPr>
+          <w:rFonts w:cstheme="minorHAnsi"/>
+          <w:sz w:val="21"/>
+          <w:szCs w:val="21"/>
+        </w:rPr>
+        <w:t>(p=2)</w:t>
+      </w:r>
+    </w:p>
+    <w:p>
+      <w:pPr>
+        <w:rPr>
+          <w:rFonts w:cstheme="minorHAnsi"/>
+          <w:sz w:val="21"/>
+          <w:szCs w:val="21"/>
+        </w:rPr>
+      </w:pPr>
+      <w:proofErr w:type="spellStart"/>
+      <w:r>
+        <w:rPr>
+          <w:rFonts w:cstheme="minorHAnsi"/>
+          <w:sz w:val="21"/>
+          <w:szCs w:val="21"/>
+        </w:rPr>
+        <w:t>lpo.get_n_splits</w:t>
+      </w:r>
+      <w:proofErr w:type="spellEnd"/>
+      <w:r>
+        <w:rPr>
+          <w:rFonts w:cstheme="minorHAnsi"/>
+          <w:sz w:val="21"/>
+          <w:szCs w:val="21"/>
+        </w:rPr>
+        <w:t>(x)</w:t>
+      </w:r>
+    </w:p>
+    <w:p>
+      <w:pPr>
+        <w:rPr>
+          <w:rFonts w:cstheme="minorHAnsi"/>
+          <w:b/>
+          <w:bCs/>
+          <w:sz w:val="21"/>
+          <w:szCs w:val="21"/>
+        </w:rPr>
+      </w:pPr>
+      <w:r>
+        <w:rPr>
+          <w:rFonts w:cstheme="minorHAnsi"/>
+          <w:b/>
+          <w:bCs/>
+          <w:sz w:val="21"/>
+          <w:szCs w:val="21"/>
+        </w:rPr>
+        <w:t xml:space="preserve">Question 4: </w:t>
+      </w:r>
+    </w:p>
+    <w:p>
+      <w:pPr>
+        <w:rPr>
+          <w:rFonts w:cstheme="minorHAnsi"/>
+          <w:b/>
+          <w:bCs/>
+          <w:sz w:val="21"/>
+          <w:szCs w:val="21"/>
+        </w:rPr>
+      </w:pPr>
+      <w:r>
+        <w:rPr>
+          <w:rFonts w:cstheme="minorHAnsi"/>
+          <w:b/>
+          <w:bCs/>
+          <w:sz w:val="21"/>
+          <w:szCs w:val="21"/>
+        </w:rPr>
+        <w:t>Gaussian Naïve Bayes classification algorithm</w:t>
+      </w:r>
+      <w:r>
+        <w:rPr>
+          <w:rFonts w:cstheme="minorHAnsi"/>
+          <w:b/>
+          <w:bCs/>
+          <w:sz w:val="21"/>
+          <w:szCs w:val="21"/>
+        </w:rPr>
+        <w:t>:</w:t>
+      </w:r>
+    </w:p>
+    <w:p>
+      <w:pPr>
+        <w:rPr>
+          <w:rFonts w:cstheme="minorHAnsi"/>
+          <w:b/>
+          <w:bCs/>
+          <w:sz w:val="21"/>
+          <w:szCs w:val="21"/>
+        </w:rPr>
+      </w:pPr>
+      <w:r>
+        <w:rPr>
+          <w:rFonts w:cstheme="minorHAnsi"/>
+          <w:b/>
+          <w:bCs/>
+          <w:sz w:val="21"/>
+          <w:szCs w:val="21"/>
+        </w:rPr>
+        <w:t>Test Instances:</w:t>
+      </w:r>
+    </w:p>
+    <w:tbl>
+      <w:tblPr>
+        <w:tblStyle w:val="TableGrid"/>
+        <w:tblW w:w="0" w:type="auto"/>
+        <w:tblLook w:val="04A0" w:firstRow="1" w:lastRow="0" w:firstColumn="1" w:lastColumn="0" w:noHBand="0" w:noVBand="1"/>
+      </w:tblPr>
+      <w:tblGrid>
+        <w:gridCol w:w="1153"/>
+        <w:gridCol w:w="1167"/>
+        <w:gridCol w:w="1139"/>
+        <w:gridCol w:w="1305"/>
+        <w:gridCol w:w="1253"/>
+        <w:gridCol w:w="1108"/>
+        <w:gridCol w:w="1257"/>
+        <w:gridCol w:w="968"/>
+      </w:tblGrid>
+      <w:tr>
+        <w:tc>
+          <w:tcPr>
+            <w:tcW w:w="1153" w:type="dxa"/>
+          </w:tcPr>
+          <w:p>
+            <w:pPr>
+              <w:rPr>
+                <w:rFonts w:cstheme="minorHAnsi"/>
+                <w:sz w:val="21"/>
+                <w:szCs w:val="21"/>
+              </w:rPr>
+            </w:pPr>
+            <w:r>
+              <w:t>height</w:t>
+            </w:r>
+          </w:p>
+        </w:tc>
+        <w:tc>
+          <w:tcPr>
+            <w:tcW w:w="1167" w:type="dxa"/>
+          </w:tcPr>
+          <w:p>
+            <w:pPr>
+              <w:rPr>
+                <w:rFonts w:cstheme="minorHAnsi"/>
+                <w:sz w:val="21"/>
+                <w:szCs w:val="21"/>
+              </w:rPr>
+            </w:pPr>
+            <w:r>
+              <w:t>weight</w:t>
+            </w:r>
+          </w:p>
+        </w:tc>
+        <w:tc>
+          <w:tcPr>
+            <w:tcW w:w="1139" w:type="dxa"/>
+          </w:tcPr>
+          <w:p>
+            <w:pPr>
+              <w:rPr>
+                <w:rFonts w:cstheme="minorHAnsi"/>
+                <w:sz w:val="21"/>
+                <w:szCs w:val="21"/>
+              </w:rPr>
+            </w:pPr>
+            <w:r>
+              <w:t>beard</w:t>
+            </w:r>
+          </w:p>
+        </w:tc>
+        <w:tc>
+          <w:tcPr>
+            <w:tcW w:w="1305" w:type="dxa"/>
+          </w:tcPr>
+          <w:p>
+            <w:pPr>
+              <w:rPr>
+                <w:rFonts w:cstheme="minorHAnsi"/>
+                <w:sz w:val="21"/>
+                <w:szCs w:val="21"/>
+              </w:rPr>
+            </w:pPr>
+            <w:proofErr w:type="spellStart"/>
+            <w:r>
+              <w:t>hair_length</w:t>
+            </w:r>
+            <w:proofErr w:type="spellEnd"/>
+          </w:p>
+        </w:tc>
+        <w:tc>
+          <w:tcPr>
+            <w:tcW w:w="1253" w:type="dxa"/>
+          </w:tcPr>
+          <w:p>
+            <w:pPr>
+              <w:rPr>
+                <w:rFonts w:cstheme="minorHAnsi"/>
+                <w:sz w:val="21"/>
+                <w:szCs w:val="21"/>
+              </w:rPr>
+            </w:pPr>
+            <w:proofErr w:type="spellStart"/>
+            <w:r>
+              <w:t>shoe_size</w:t>
+            </w:r>
+            <w:proofErr w:type="spellEnd"/>
+          </w:p>
+        </w:tc>
+        <w:tc>
+          <w:tcPr>
+            <w:tcW w:w="1108" w:type="dxa"/>
+          </w:tcPr>
+          <w:p>
+            <w:pPr>
+              <w:rPr>
+                <w:rFonts w:cstheme="minorHAnsi"/>
+                <w:sz w:val="21"/>
+                <w:szCs w:val="21"/>
+              </w:rPr>
+            </w:pPr>
+            <w:r>
+              <w:t>scarf</w:t>
+            </w:r>
+          </w:p>
+        </w:tc>
+        <w:tc>
+          <w:tcPr>
+            <w:tcW w:w="1257" w:type="dxa"/>
+          </w:tcPr>
+          <w:p>
+            <w:pPr>
+              <w:rPr>
+                <w:rFonts w:cstheme="minorHAnsi"/>
+                <w:sz w:val="21"/>
+                <w:szCs w:val="21"/>
+              </w:rPr>
+            </w:pPr>
+            <w:proofErr w:type="spellStart"/>
+            <w:r>
+              <w:t>eye_color</w:t>
+            </w:r>
+            <w:proofErr w:type="spellEnd"/>
+          </w:p>
+        </w:tc>
+        <w:tc>
+          <w:tcPr>
+            <w:tcW w:w="968" w:type="dxa"/>
+          </w:tcPr>
+          <w:p>
+            <w:r>
+              <w:t>gender</w:t>
+            </w:r>
+          </w:p>
+        </w:tc>
+      </w:tr>
+      <w:tr>
+        <w:tc>
+          <w:tcPr>
+            <w:tcW w:w="1153" w:type="dxa"/>
+          </w:tcPr>
+          <w:p>
+            <w:pPr>
+              <w:rPr>
+                <w:rFonts w:cstheme="minorHAnsi"/>
+                <w:sz w:val="21"/>
+                <w:szCs w:val="21"/>
+              </w:rPr>
+            </w:pPr>
+            <w:r>
+              <w:rPr>
+                <w:rFonts w:cstheme="minorHAnsi"/>
+                <w:sz w:val="21"/>
+                <w:szCs w:val="21"/>
+              </w:rPr>
+              <w:t>49</w:t>
+            </w:r>
+          </w:p>
+        </w:tc>
+        <w:tc>
+          <w:tcPr>
+            <w:tcW w:w="1167" w:type="dxa"/>
+          </w:tcPr>
+          <w:p>
+            <w:pPr>
+              <w:rPr>
+                <w:rFonts w:cstheme="minorHAnsi"/>
+                <w:sz w:val="21"/>
+                <w:szCs w:val="21"/>
+              </w:rPr>
+            </w:pPr>
+            <w:r>
+              <w:t>1</w:t>
+            </w:r>
+            <w:r>
+              <w:t>79</w:t>
+            </w:r>
+          </w:p>
+        </w:tc>
+        <w:tc>
+          <w:tcPr>
+            <w:tcW w:w="1139" w:type="dxa"/>
+          </w:tcPr>
+          <w:p>
+            <w:pPr>
+              <w:rPr>
+                <w:rFonts w:cstheme="minorHAnsi"/>
+                <w:sz w:val="21"/>
+                <w:szCs w:val="21"/>
+              </w:rPr>
+            </w:pPr>
+            <w:r>
+              <w:rPr>
+                <w:rFonts w:cstheme="minorHAnsi"/>
+                <w:sz w:val="21"/>
+                <w:szCs w:val="21"/>
+              </w:rPr>
+              <w:t>Yes</w:t>
+            </w:r>
+          </w:p>
+        </w:tc>
+        <w:tc>
+          <w:tcPr>
+            <w:tcW w:w="1305" w:type="dxa"/>
+          </w:tcPr>
+          <w:p>
+            <w:pPr>
+              <w:rPr>
+                <w:rFonts w:cstheme="minorHAnsi"/>
+                <w:sz w:val="21"/>
+                <w:szCs w:val="21"/>
+              </w:rPr>
+            </w:pPr>
+            <w:r>
+              <w:t>short</w:t>
+            </w:r>
+          </w:p>
+        </w:tc>
+        <w:tc>
+          <w:tcPr>
+            <w:tcW w:w="1253" w:type="dxa"/>
+          </w:tcPr>
+          <w:p>
+            <w:pPr>
+              <w:rPr>
+                <w:rFonts w:cstheme="minorHAnsi"/>
+                <w:sz w:val="21"/>
+                <w:szCs w:val="21"/>
+              </w:rPr>
+            </w:pPr>
+            <w:r>
+              <w:t>46</w:t>
+            </w:r>
+          </w:p>
+        </w:tc>
+        <w:tc>
+          <w:tcPr>
+            <w:tcW w:w="1108" w:type="dxa"/>
+          </w:tcPr>
+          <w:p>
+            <w:pPr>
+              <w:rPr>
+                <w:rFonts w:cstheme="minorHAnsi"/>
+                <w:sz w:val="21"/>
+                <w:szCs w:val="21"/>
+              </w:rPr>
+            </w:pPr>
+            <w:r>
+              <w:t>no</w:t>
+            </w:r>
+          </w:p>
+        </w:tc>
+        <w:tc>
+          <w:tcPr>
+            <w:tcW w:w="1257" w:type="dxa"/>
+          </w:tcPr>
+          <w:p>
+            <w:pPr>
+              <w:rPr>
+                <w:rFonts w:cstheme="minorHAnsi"/>
+                <w:sz w:val="21"/>
+                <w:szCs w:val="21"/>
+              </w:rPr>
+            </w:pPr>
+            <w:r>
+              <w:t>brown</w:t>
+            </w:r>
+          </w:p>
+        </w:tc>
+        <w:tc>
+          <w:tcPr>
+            <w:tcW w:w="968" w:type="dxa"/>
+          </w:tcPr>
+          <w:p>
+            <w:r>
+              <w:t>male</w:t>
+            </w:r>
+          </w:p>
+        </w:tc>
+      </w:tr>
+      <w:tr>
+        <w:tc>
+          <w:tcPr>
+            <w:tcW w:w="1153" w:type="dxa"/>
+          </w:tcPr>
+          <w:p>
+            <w:pPr>
+              <w:rPr>
+                <w:rFonts w:cstheme="minorHAnsi"/>
+                <w:sz w:val="21"/>
+                <w:szCs w:val="21"/>
+              </w:rPr>
+            </w:pPr>
+            <w:r>
+              <w:t>6</w:t>
+            </w:r>
+            <w:r>
+              <w:t>1</w:t>
+            </w:r>
+          </w:p>
+        </w:tc>
+        <w:tc>
+          <w:tcPr>
+            <w:tcW w:w="1167" w:type="dxa"/>
+          </w:tcPr>
+          <w:p>
+            <w:pPr>
+              <w:rPr>
+                <w:rFonts w:cstheme="minorHAnsi"/>
+                <w:sz w:val="21"/>
+                <w:szCs w:val="21"/>
+              </w:rPr>
+            </w:pPr>
+            <w:r>
+              <w:t>127</w:t>
+            </w:r>
+          </w:p>
+        </w:tc>
+        <w:tc>
+          <w:tcPr>
+            <w:tcW w:w="1139" w:type="dxa"/>
+          </w:tcPr>
+          <w:p>
+            <w:pPr>
+              <w:rPr>
+                <w:rFonts w:cstheme="minorHAnsi"/>
+                <w:sz w:val="21"/>
+                <w:szCs w:val="21"/>
+              </w:rPr>
+            </w:pPr>
+            <w:r>
+              <w:t>No</w:t>
+            </w:r>
+          </w:p>
+        </w:tc>
+        <w:tc>
+          <w:tcPr>
+            <w:tcW w:w="1305" w:type="dxa"/>
+          </w:tcPr>
+          <w:p>
+            <w:pPr>
+              <w:rPr>
+                <w:rFonts w:cstheme="minorHAnsi"/>
+                <w:sz w:val="21"/>
+                <w:szCs w:val="21"/>
+              </w:rPr>
+            </w:pPr>
+            <w:r>
+              <w:t>short</w:t>
+            </w:r>
+          </w:p>
+        </w:tc>
+        <w:tc>
+          <w:tcPr>
+            <w:tcW w:w="1253" w:type="dxa"/>
+          </w:tcPr>
+          <w:p>
+            <w:pPr>
+              <w:rPr>
+                <w:rFonts w:cstheme="minorHAnsi"/>
+                <w:sz w:val="21"/>
+                <w:szCs w:val="21"/>
+              </w:rPr>
+            </w:pPr>
+            <w:r>
+              <w:t>35</w:t>
+            </w:r>
+          </w:p>
+        </w:tc>
+        <w:tc>
+          <w:tcPr>
+            <w:tcW w:w="1108" w:type="dxa"/>
+          </w:tcPr>
+          <w:p>
+            <w:pPr>
+              <w:rPr>
+                <w:rFonts w:cstheme="minorHAnsi"/>
+                <w:sz w:val="21"/>
+                <w:szCs w:val="21"/>
+              </w:rPr>
+            </w:pPr>
+            <w:r>
+              <w:t>no</w:t>
+            </w:r>
+          </w:p>
+        </w:tc>
+        <w:tc>
+          <w:tcPr>
+            <w:tcW w:w="1257" w:type="dxa"/>
+          </w:tcPr>
+          <w:p>
+            <w:pPr>
+              <w:rPr>
+                <w:rFonts w:cstheme="minorHAnsi"/>
+                <w:sz w:val="21"/>
+                <w:szCs w:val="21"/>
+              </w:rPr>
+            </w:pPr>
+            <w:r>
+              <w:t>green</w:t>
+            </w:r>
+          </w:p>
+        </w:tc>
+        <w:tc>
+          <w:tcPr>
+            <w:tcW w:w="968" w:type="dxa"/>
+          </w:tcPr>
+          <w:p>
+            <w:r>
+              <w:t>female</w:t>
+            </w:r>
+          </w:p>
+        </w:tc>
+      </w:tr>
+      <w:tr>
+        <w:tc>
+          <w:tcPr>
+            <w:tcW w:w="1153" w:type="dxa"/>
+          </w:tcPr>
+          <w:p>
+            <w:pPr>
+              <w:rPr>
+                <w:rFonts w:cstheme="minorHAnsi"/>
+                <w:sz w:val="21"/>
+                <w:szCs w:val="21"/>
+              </w:rPr>
+            </w:pPr>
+            <w:r>
+              <w:rPr>
+                <w:rFonts w:cstheme="minorHAnsi"/>
+                <w:sz w:val="21"/>
+                <w:szCs w:val="21"/>
+              </w:rPr>
+              <w:t>74</w:t>
+            </w:r>
+          </w:p>
+        </w:tc>
+        <w:tc>
+          <w:tcPr>
+            <w:tcW w:w="1167" w:type="dxa"/>
+          </w:tcPr>
+          <w:p>
+            <w:pPr>
+              <w:rPr>
+                <w:rFonts w:cstheme="minorHAnsi"/>
+                <w:sz w:val="21"/>
+                <w:szCs w:val="21"/>
+              </w:rPr>
+            </w:pPr>
+            <w:r>
+              <w:t>139</w:t>
+            </w:r>
+          </w:p>
+        </w:tc>
+        <w:tc>
+          <w:tcPr>
+            <w:tcW w:w="1139" w:type="dxa"/>
+          </w:tcPr>
+          <w:p>
+            <w:pPr>
+              <w:rPr>
+                <w:rFonts w:cstheme="minorHAnsi"/>
+                <w:sz w:val="21"/>
+                <w:szCs w:val="21"/>
+              </w:rPr>
+            </w:pPr>
+            <w:r>
+              <w:t>No</w:t>
+            </w:r>
+          </w:p>
+        </w:tc>
+        <w:tc>
+          <w:tcPr>
+            <w:tcW w:w="1305" w:type="dxa"/>
+          </w:tcPr>
+          <w:p>
+            <w:pPr>
+              <w:rPr>
+                <w:rFonts w:cstheme="minorHAnsi"/>
+                <w:sz w:val="21"/>
+                <w:szCs w:val="21"/>
+              </w:rPr>
+            </w:pPr>
+            <w:r>
+              <w:t>medium</w:t>
+            </w:r>
+          </w:p>
+        </w:tc>
+        <w:tc>
+          <w:tcPr>
+            <w:tcW w:w="1253" w:type="dxa"/>
+          </w:tcPr>
+          <w:p>
+            <w:pPr>
+              <w:rPr>
+                <w:rFonts w:cstheme="minorHAnsi"/>
+                <w:sz w:val="21"/>
+                <w:szCs w:val="21"/>
+              </w:rPr>
+            </w:pPr>
+            <w:r>
+              <w:t>37</w:t>
+            </w:r>
+          </w:p>
+        </w:tc>
+        <w:tc>
+          <w:tcPr>
+            <w:tcW w:w="1108" w:type="dxa"/>
+          </w:tcPr>
+          <w:p>
+            <w:pPr>
+              <w:rPr>
+                <w:rFonts w:cstheme="minorHAnsi"/>
+                <w:sz w:val="21"/>
+                <w:szCs w:val="21"/>
+              </w:rPr>
+            </w:pPr>
+            <w:r>
+              <w:t>yes</w:t>
+            </w:r>
+          </w:p>
+        </w:tc>
+        <w:tc>
+          <w:tcPr>
+            <w:tcW w:w="1257" w:type="dxa"/>
+          </w:tcPr>
+          <w:p>
+            <w:pPr>
+              <w:rPr>
+                <w:rFonts w:cstheme="minorHAnsi"/>
+                <w:sz w:val="21"/>
+                <w:szCs w:val="21"/>
+              </w:rPr>
+            </w:pPr>
+            <w:r>
+              <w:t>gray</w:t>
+            </w:r>
+          </w:p>
+        </w:tc>
+        <w:tc>
+          <w:tcPr>
+            <w:tcW w:w="968" w:type="dxa"/>
+          </w:tcPr>
+          <w:p>
+            <w:r>
+              <w:t>female</w:t>
+            </w:r>
+          </w:p>
+        </w:tc>
+      </w:tr>
+      <w:tr>
+        <w:tc>
+          <w:tcPr>
+            <w:tcW w:w="1153" w:type="dxa"/>
+          </w:tcPr>
+          <w:p>
+            <w:pPr>
+              <w:rPr>
+                <w:rFonts w:cstheme="minorHAnsi"/>
+                <w:sz w:val="21"/>
+                <w:szCs w:val="21"/>
+              </w:rPr>
+            </w:pPr>
+            <w:r>
+              <w:rPr>
+                <w:rFonts w:cstheme="minorHAnsi"/>
+                <w:sz w:val="21"/>
+                <w:szCs w:val="21"/>
+              </w:rPr>
+              <w:t>54</w:t>
+            </w:r>
+          </w:p>
+        </w:tc>
+        <w:tc>
+          <w:tcPr>
+            <w:tcW w:w="1167" w:type="dxa"/>
+          </w:tcPr>
+          <w:p>
+            <w:pPr>
+              <w:rPr>
+                <w:rFonts w:cstheme="minorHAnsi"/>
+                <w:sz w:val="21"/>
+                <w:szCs w:val="21"/>
+              </w:rPr>
+            </w:pPr>
+            <w:r>
+              <w:t>125</w:t>
+            </w:r>
+          </w:p>
+        </w:tc>
+        <w:tc>
+          <w:tcPr>
+            <w:tcW w:w="1139" w:type="dxa"/>
+          </w:tcPr>
+          <w:p>
+            <w:pPr>
+              <w:rPr>
+                <w:rFonts w:cstheme="minorHAnsi"/>
+                <w:sz w:val="21"/>
+                <w:szCs w:val="21"/>
+              </w:rPr>
+            </w:pPr>
+            <w:r>
+              <w:t>no</w:t>
+            </w:r>
+          </w:p>
+        </w:tc>
+        <w:tc>
+          <w:tcPr>
+            <w:tcW w:w="1305" w:type="dxa"/>
+          </w:tcPr>
+          <w:p>
+            <w:pPr>
+              <w:rPr>
+                <w:rFonts w:cstheme="minorHAnsi"/>
+                <w:sz w:val="21"/>
+                <w:szCs w:val="21"/>
+              </w:rPr>
+            </w:pPr>
+            <w:r>
+              <w:t>long</w:t>
+            </w:r>
+          </w:p>
+        </w:tc>
+        <w:tc>
+          <w:tcPr>
+            <w:tcW w:w="1253" w:type="dxa"/>
+          </w:tcPr>
+          <w:p>
+            <w:pPr>
+              <w:rPr>
+                <w:rFonts w:cstheme="minorHAnsi"/>
+                <w:sz w:val="21"/>
+                <w:szCs w:val="21"/>
+              </w:rPr>
+            </w:pPr>
+            <w:r>
+              <w:t>36</w:t>
+            </w:r>
+          </w:p>
+        </w:tc>
+        <w:tc>
+          <w:tcPr>
+            <w:tcW w:w="1108" w:type="dxa"/>
+          </w:tcPr>
+          <w:p>
+            <w:pPr>
+              <w:rPr>
+                <w:rFonts w:cstheme="minorHAnsi"/>
+                <w:sz w:val="21"/>
+                <w:szCs w:val="21"/>
+              </w:rPr>
+            </w:pPr>
+            <w:r>
+              <w:t>no</w:t>
+            </w:r>
+          </w:p>
+        </w:tc>
+        <w:tc>
+          <w:tcPr>
+            <w:tcW w:w="1257" w:type="dxa"/>
+          </w:tcPr>
+          <w:p>
+            <w:pPr>
+              <w:rPr>
+                <w:rFonts w:cstheme="minorHAnsi"/>
+                <w:sz w:val="21"/>
+                <w:szCs w:val="21"/>
+              </w:rPr>
+            </w:pPr>
+            <w:r>
+              <w:t>gray</w:t>
+            </w:r>
+          </w:p>
+        </w:tc>
+        <w:tc>
+          <w:tcPr>
+            <w:tcW w:w="968" w:type="dxa"/>
+          </w:tcPr>
+          <w:p>
+            <w:r>
+              <w:t>female</w:t>
+            </w:r>
+          </w:p>
+        </w:tc>
+      </w:tr>
+      <w:tr>
+        <w:tc>
+          <w:tcPr>
+            <w:tcW w:w="1153" w:type="dxa"/>
+          </w:tcPr>
+          <w:p>
+            <w:pPr>
+              <w:rPr>
+                <w:rFonts w:cstheme="minorHAnsi"/>
+                <w:sz w:val="21"/>
+                <w:szCs w:val="21"/>
+              </w:rPr>
+            </w:pPr>
+            <w:r>
+              <w:t>7</w:t>
+            </w:r>
+            <w:r>
+              <w:t>2</w:t>
+            </w:r>
+          </w:p>
+        </w:tc>
+        <w:tc>
+          <w:tcPr>
+            <w:tcW w:w="1167" w:type="dxa"/>
+          </w:tcPr>
+          <w:p>
+            <w:pPr>
+              <w:rPr>
+                <w:rFonts w:cstheme="minorHAnsi"/>
+                <w:sz w:val="21"/>
+                <w:szCs w:val="21"/>
+              </w:rPr>
+            </w:pPr>
+            <w:r>
+              <w:t>1</w:t>
+            </w:r>
+            <w:r>
+              <w:t>84</w:t>
+            </w:r>
+          </w:p>
+        </w:tc>
+        <w:tc>
+          <w:tcPr>
+            <w:tcW w:w="1139" w:type="dxa"/>
+          </w:tcPr>
+          <w:p>
+            <w:pPr>
+              <w:rPr>
+                <w:rFonts w:cstheme="minorHAnsi"/>
+                <w:sz w:val="21"/>
+                <w:szCs w:val="21"/>
+              </w:rPr>
+            </w:pPr>
+            <w:r>
+              <w:t>yes</w:t>
+            </w:r>
+          </w:p>
+        </w:tc>
+        <w:tc>
+          <w:tcPr>
+            <w:tcW w:w="1305" w:type="dxa"/>
+          </w:tcPr>
+          <w:p>
+            <w:pPr>
+              <w:rPr>
+                <w:rFonts w:cstheme="minorHAnsi"/>
+                <w:sz w:val="21"/>
+                <w:szCs w:val="21"/>
+              </w:rPr>
+            </w:pPr>
+            <w:r>
+              <w:t>short</w:t>
+            </w:r>
+          </w:p>
+        </w:tc>
+        <w:tc>
+          <w:tcPr>
+            <w:tcW w:w="1253" w:type="dxa"/>
+          </w:tcPr>
+          <w:p>
+            <w:pPr>
+              <w:rPr>
+                <w:rFonts w:cstheme="minorHAnsi"/>
+                <w:sz w:val="21"/>
+                <w:szCs w:val="21"/>
+              </w:rPr>
+            </w:pPr>
+            <w:r>
+              <w:t>42</w:t>
+            </w:r>
+          </w:p>
+        </w:tc>
+        <w:tc>
+          <w:tcPr>
+            <w:tcW w:w="1108" w:type="dxa"/>
+          </w:tcPr>
+          <w:p>
+            <w:pPr>
+              <w:rPr>
+                <w:rFonts w:cstheme="minorHAnsi"/>
+                <w:sz w:val="21"/>
+                <w:szCs w:val="21"/>
+              </w:rPr>
+            </w:pPr>
+            <w:r>
+              <w:t>no</w:t>
+            </w:r>
+          </w:p>
+        </w:tc>
+        <w:tc>
+          <w:tcPr>
+            <w:tcW w:w="1257" w:type="dxa"/>
+          </w:tcPr>
+          <w:p>
+            <w:pPr>
+              <w:rPr>
+                <w:rFonts w:cstheme="minorHAnsi"/>
+                <w:sz w:val="21"/>
+                <w:szCs w:val="21"/>
+              </w:rPr>
+            </w:pPr>
+            <w:r>
+              <w:t>gray</w:t>
+            </w:r>
+          </w:p>
+        </w:tc>
+        <w:tc>
+          <w:tcPr>
+            <w:tcW w:w="968" w:type="dxa"/>
+          </w:tcPr>
+          <w:p>
+            <w:r>
+              <w:t>male</w:t>
+            </w:r>
+          </w:p>
+        </w:tc>
+      </w:tr>
+    </w:tbl>
+    <w:p>
+      <w:pPr>
+        <w:rPr>
+          <w:rFonts w:cstheme="minorHAnsi"/>
+          <w:sz w:val="21"/>
+          <w:szCs w:val="21"/>
+        </w:rPr>
+      </w:pPr>
     </w:p>
     <w:p>
       <w:pPr>
@@ -808,6 +2099,25 @@
     <w:semiHidden/>
     <w:unhideWhenUsed/>
   </w:style>
+  <w:style w:type="table" w:styleId="TableGrid">
+    <w:name w:val="Table Grid"/>
+    <w:basedOn w:val="TableNormal"/>
+    <w:uiPriority w:val="39"/>
+    <w:rsid w:val="008425CF"/>
+    <w:pPr>
+      <w:spacing w:after="0" w:line="240" w:lineRule="auto"/>
+    </w:pPr>
+    <w:tblPr>
+      <w:tblBorders>
+        <w:top w:val="single" w:sz="4" w:space="0" w:color="auto"/>
+        <w:left w:val="single" w:sz="4" w:space="0" w:color="auto"/>
+        <w:bottom w:val="single" w:sz="4" w:space="0" w:color="auto"/>
+        <w:right w:val="single" w:sz="4" w:space="0" w:color="auto"/>
+        <w:insideH w:val="single" w:sz="4" w:space="0" w:color="auto"/>
+        <w:insideV w:val="single" w:sz="4" w:space="0" w:color="auto"/>
+      </w:tblBorders>
+    </w:tblPr>
+  </w:style>
 </w:styles>
 </file>
 

--- a/FA18-BCS-061-ML-Ass#2/Gender Prediction Report.docx
+++ b/FA18-BCS-061-ML-Ass#2/Gender Prediction Report.docx
@@ -713,6 +713,40 @@
           <w:szCs w:val="21"/>
         </w:rPr>
         <w:t>(x)</w:t>
+      </w:r>
+    </w:p>
+    <w:p>
+      <w:pPr>
+        <w:rPr>
+          <w:rFonts w:cstheme="minorHAnsi"/>
+          <w:sz w:val="21"/>
+          <w:szCs w:val="21"/>
+        </w:rPr>
+      </w:pPr>
+      <w:r>
+        <w:rPr>
+          <w:rFonts w:cstheme="minorHAnsi"/>
+          <w:sz w:val="21"/>
+          <w:szCs w:val="21"/>
+        </w:rPr>
+        <w:t>Cross Validation Scores are [1. 1. 1. ... 1. 1. 1.]</w:t>
+      </w:r>
+    </w:p>
+    <w:p>
+      <w:pPr>
+        <w:rPr>
+          <w:rFonts w:cstheme="minorHAnsi"/>
+          <w:sz w:val="21"/>
+          <w:szCs w:val="21"/>
+        </w:rPr>
+      </w:pPr>
+      <w:r>
+        <w:rPr>
+          <w:rFonts w:cstheme="minorHAnsi"/>
+          <w:sz w:val="21"/>
+          <w:szCs w:val="21"/>
+        </w:rPr>
+        <w:t>Average Cross Validation score :0.9625</w:t>
       </w:r>
     </w:p>
     <w:p>
@@ -1642,21 +1676,80 @@
       <w:pPr>
         <w:rPr>
           <w:rFonts w:cstheme="minorHAnsi"/>
-          <w:b/>
-          <w:bCs/>
-          <w:sz w:val="21"/>
-          <w:szCs w:val="21"/>
-        </w:rPr>
-      </w:pPr>
-    </w:p>
-    <w:p>
-      <w:pPr>
-        <w:rPr>
-          <w:rFonts w:ascii="Consolas" w:hAnsi="Consolas"/>
-          <w:sz w:val="21"/>
-          <w:szCs w:val="21"/>
-        </w:rPr>
-      </w:pPr>
+          <w:sz w:val="21"/>
+          <w:szCs w:val="21"/>
+        </w:rPr>
+      </w:pPr>
+      <w:r>
+        <w:rPr>
+          <w:rFonts w:cstheme="minorHAnsi"/>
+          <w:b/>
+          <w:bCs/>
+          <w:sz w:val="21"/>
+          <w:szCs w:val="21"/>
+        </w:rPr>
+        <w:t>Accuracy:</w:t>
+      </w:r>
+      <w:r>
+        <w:rPr>
+          <w:rFonts w:cstheme="minorHAnsi"/>
+          <w:b/>
+          <w:bCs/>
+          <w:sz w:val="21"/>
+          <w:szCs w:val="21"/>
+        </w:rPr>
+        <w:t xml:space="preserve"> </w:t>
+      </w:r>
+      <w:r>
+        <w:rPr>
+          <w:rFonts w:cstheme="minorHAnsi"/>
+          <w:sz w:val="21"/>
+          <w:szCs w:val="21"/>
+        </w:rPr>
+        <w:t>100.0</w:t>
+      </w:r>
+    </w:p>
+    <w:p>
+      <w:pPr>
+        <w:rPr>
+          <w:rFonts w:cstheme="minorHAnsi"/>
+          <w:b/>
+          <w:bCs/>
+          <w:sz w:val="21"/>
+          <w:szCs w:val="21"/>
+        </w:rPr>
+      </w:pPr>
+      <w:r>
+        <w:rPr>
+          <w:rFonts w:cstheme="minorHAnsi"/>
+          <w:b/>
+          <w:bCs/>
+          <w:sz w:val="21"/>
+          <w:szCs w:val="21"/>
+        </w:rPr>
+        <w:t xml:space="preserve">Precision: </w:t>
+      </w:r>
+    </w:p>
+    <w:p>
+      <w:pPr>
+        <w:rPr>
+          <w:rFonts w:cstheme="minorHAnsi"/>
+          <w:b/>
+          <w:bCs/>
+          <w:sz w:val="21"/>
+          <w:szCs w:val="21"/>
+        </w:rPr>
+      </w:pPr>
+      <w:r>
+        <w:rPr>
+          <w:rFonts w:cstheme="minorHAnsi"/>
+          <w:b/>
+          <w:bCs/>
+          <w:sz w:val="21"/>
+          <w:szCs w:val="21"/>
+        </w:rPr>
+        <w:t xml:space="preserve">Recall: </w:t>
+      </w:r>
     </w:p>
     <w:p/>
     <w:p/>

--- a/FA18-BCS-061-ML-Ass#2/Gender Prediction Report.docx
+++ b/FA18-BCS-061-ML-Ass#2/Gender Prediction Report.docx
@@ -1688,7 +1688,17 @@
           <w:sz w:val="21"/>
           <w:szCs w:val="21"/>
         </w:rPr>
-        <w:t>Accuracy:</w:t>
+        <w:t>Score</w:t>
+      </w:r>
+      <w:r>
+        <w:rPr>
+          <w:rFonts w:cstheme="minorHAnsi"/>
+          <w:b/>
+          <w:bCs/>
+          <w:sz w:val="21"/>
+          <w:szCs w:val="21"/>
+        </w:rPr>
+        <w:t>:</w:t>
       </w:r>
       <w:r>
         <w:rPr>
@@ -1707,48 +1717,6 @@
           <w:szCs w:val="21"/>
         </w:rPr>
         <w:t>100.0</w:t>
-      </w:r>
-    </w:p>
-    <w:p>
-      <w:pPr>
-        <w:rPr>
-          <w:rFonts w:cstheme="minorHAnsi"/>
-          <w:b/>
-          <w:bCs/>
-          <w:sz w:val="21"/>
-          <w:szCs w:val="21"/>
-        </w:rPr>
-      </w:pPr>
-      <w:r>
-        <w:rPr>
-          <w:rFonts w:cstheme="minorHAnsi"/>
-          <w:b/>
-          <w:bCs/>
-          <w:sz w:val="21"/>
-          <w:szCs w:val="21"/>
-        </w:rPr>
-        <w:t xml:space="preserve">Precision: </w:t>
-      </w:r>
-    </w:p>
-    <w:p>
-      <w:pPr>
-        <w:rPr>
-          <w:rFonts w:cstheme="minorHAnsi"/>
-          <w:b/>
-          <w:bCs/>
-          <w:sz w:val="21"/>
-          <w:szCs w:val="21"/>
-        </w:rPr>
-      </w:pPr>
-      <w:r>
-        <w:rPr>
-          <w:rFonts w:cstheme="minorHAnsi"/>
-          <w:b/>
-          <w:bCs/>
-          <w:sz w:val="21"/>
-          <w:szCs w:val="21"/>
-        </w:rPr>
-        <w:t xml:space="preserve">Recall: </w:t>
       </w:r>
     </w:p>
     <w:p/>
@@ -2507,4 +2475,16 @@
     </a:ext>
   </a:extLst>
 </a:theme>
+</file>
+
+<file path=customXml/item1.xml><?xml version="1.0" encoding="utf-8"?>
+<b:Sources xmlns:b="http://schemas.openxmlformats.org/officeDocument/2006/bibliography" xmlns="http://schemas.openxmlformats.org/officeDocument/2006/bibliography" SelectedStyle="\APASixthEditionOfficeOnline.xsl" StyleName="APA" Version="6"/>
+</file>
+
+<file path=customXml/itemProps1.xml><?xml version="1.0" encoding="utf-8"?>
+<ds:datastoreItem xmlns:ds="http://schemas.openxmlformats.org/officeDocument/2006/customXml" ds:itemID="{FBE6876E-CDAB-4E70-84D9-C0609BD9C22C}">
+  <ds:schemaRefs>
+    <ds:schemaRef ds:uri="http://schemas.openxmlformats.org/officeDocument/2006/bibliography"/>
+  </ds:schemaRefs>
+</ds:datastoreItem>
 </file>